--- a/Caterer DB/Content/DocxVorlagen/InformationsblattLueneburgWasserzeichen.docx
+++ b/Caterer DB/Content/DocxVorlagen/InformationsblattLueneburgWasserzeichen.docx
@@ -137,7 +137,7 @@
           <w:sz w:val="20"/>
           <w:szCs w:val="20"/>
         </w:rPr>
-        <w:t>04.05.2017</w:t>
+        <w:t>11.05.2017</w:t>
       </w:r>
       <w:r>
         <w:rPr>
@@ -713,6 +713,53 @@
         <w:tabs>
           <w:tab w:val="right" w:pos="9406"/>
         </w:tabs>
+      </w:pPr>
+      <w:r>
+        <w:t>Bemerkungen:</w:t>
+      </w:r>
+    </w:p>
+    <w:p>
+      <w:pPr>
+        <w:pStyle w:val="Anschrift"/>
+        <w:tabs>
+          <w:tab w:val="right" w:pos="9406"/>
+        </w:tabs>
+      </w:pPr>
+      <w:sdt>
+        <w:sdtPr>
+          <w:rPr>
+            <w:rFonts w:ascii="Helv" w:hAnsi="Helv" w:cs="Helv"/>
+            <w:color w:val="000000"/>
+            <w:sz w:val="20"/>
+            <w:szCs w:val="20"/>
+          </w:rPr>
+          <w:alias w:val="Bemerkung"/>
+          <w:tag w:val="Bemerkung"/>
+          <w:id w:val="-772019526"/>
+          <w:placeholder>
+            <w:docPart w:val="D982D5BA739D46F2BBA515FA2DCE4220"/>
+          </w:placeholder>
+          <w:text/>
+        </w:sdtPr>
+        <w:sdtContent>
+          <w:r>
+            <w:rPr>
+              <w:rFonts w:ascii="Helv" w:hAnsi="Helv" w:cs="Helv"/>
+              <w:color w:val="000000"/>
+              <w:sz w:val="20"/>
+              <w:szCs w:val="20"/>
+            </w:rPr>
+            <w:t>Bemerkungen</w:t>
+          </w:r>
+        </w:sdtContent>
+      </w:sdt>
+    </w:p>
+    <w:p>
+      <w:pPr>
+        <w:pStyle w:val="Anschrift"/>
+        <w:tabs>
+          <w:tab w:val="right" w:pos="9406"/>
+        </w:tabs>
         <w:jc w:val="center"/>
         <w:rPr>
           <w:rFonts w:cs="Arial"/>
@@ -1049,7 +1096,7 @@
         <w:rPr>
           <w:b/>
         </w:rPr>
-        <w:t>Bemerkung</w:t>
+        <w:t>Sonstige Angebotsinformationen</w:t>
       </w:r>
     </w:p>
     <w:p>
@@ -1104,8 +1151,6 @@
           </w:r>
         </w:sdtContent>
       </w:sdt>
-      <w:bookmarkStart w:id="0" w:name="_GoBack"/>
-      <w:bookmarkEnd w:id="0"/>
       <w:r>
         <w:rPr>
           <w:rFonts w:cs="Arial"/>
@@ -4330,6 +4375,38 @@
         </w:p>
       </w:docPartBody>
     </w:docPart>
+    <w:docPart>
+      <w:docPartPr>
+        <w:name w:val="D982D5BA739D46F2BBA515FA2DCE4220"/>
+        <w:category>
+          <w:name w:val="Allgemein"/>
+          <w:gallery w:val="placeholder"/>
+        </w:category>
+        <w:types>
+          <w:type w:val="bbPlcHdr"/>
+        </w:types>
+        <w:behaviors>
+          <w:behavior w:val="content"/>
+        </w:behaviors>
+        <w:guid w:val="{D956E764-3D1C-44DE-A292-A6C74BC5C7DA}"/>
+      </w:docPartPr>
+      <w:docPartBody>
+        <w:p>
+          <w:pPr>
+            <w:pStyle w:val="D982D5BA739D46F2BBA515FA2DCE4220"/>
+          </w:pPr>
+          <w:r>
+            <w:rPr>
+              <w:rFonts w:ascii="Helv" w:hAnsi="Helv" w:cs="Helv"/>
+              <w:color w:val="000000"/>
+              <w:sz w:val="20"/>
+              <w:szCs w:val="20"/>
+            </w:rPr>
+            <w:t>bemerkung</w:t>
+          </w:r>
+        </w:p>
+      </w:docPartBody>
+    </w:docPart>
   </w:docParts>
 </w:glossaryDocument>
 </file>
@@ -4427,6 +4504,7 @@
     <w:rsidRoot w:val="00AC6772"/>
     <w:rsid w:val="0001672C"/>
     <w:rsid w:val="00086935"/>
+    <w:rsid w:val="00480841"/>
     <w:rsid w:val="00546434"/>
     <w:rsid w:val="00744427"/>
     <w:rsid w:val="00751B6B"/>
@@ -4435,6 +4513,7 @@
     <w:rsid w:val="009D7CFC"/>
     <w:rsid w:val="00A832D8"/>
     <w:rsid w:val="00AC6772"/>
+    <w:rsid w:val="00B42AB2"/>
     <w:rsid w:val="00BB0783"/>
     <w:rsid w:val="00E56C5A"/>
   </w:rsids>
@@ -4859,6 +4938,10 @@
     <w:name w:val="0553ED47BD574597A045772B8227097D"/>
     <w:rsid w:val="00751B6B"/>
   </w:style>
+  <w:style w:type="paragraph" w:customStyle="1" w:styleId="D982D5BA739D46F2BBA515FA2DCE4220">
+    <w:name w:val="D982D5BA739D46F2BBA515FA2DCE4220"/>
+    <w:rsid w:val="00480841"/>
+  </w:style>
 </w:styles>
 </file>
 
@@ -5262,6 +5345,10 @@
   <w:style w:type="paragraph" w:customStyle="1" w:styleId="0553ED47BD574597A045772B8227097D">
     <w:name w:val="0553ED47BD574597A045772B8227097D"/>
     <w:rsid w:val="00751B6B"/>
+  </w:style>
+  <w:style w:type="paragraph" w:customStyle="1" w:styleId="D982D5BA739D46F2BBA515FA2DCE4220">
+    <w:name w:val="D982D5BA739D46F2BBA515FA2DCE4220"/>
+    <w:rsid w:val="00480841"/>
   </w:style>
 </w:styles>
 </file>
@@ -5528,7 +5615,7 @@
   <a:extraClrSchemeLst/>
   <a:extLst>
     <a:ext uri="{05A4C25C-085E-4340-85A3-A5531E510DB2}">
-      <thm15:themeFamily xmlns="" xmlns:thm15="http://schemas.microsoft.com/office/thememl/2012/main" name="Office Theme" id="{62F939B6-93AF-4DB8-9C6B-D6C7DFDC589F}" vid="{4A3C46E8-61CC-4603-A589-7422A47A8E4A}"/>
+      <thm15:themeFamily xmlns:thm15="http://schemas.microsoft.com/office/thememl/2012/main" xmlns="" name="Office Theme" id="{62F939B6-93AF-4DB8-9C6B-D6C7DFDC589F}" vid="{4A3C46E8-61CC-4603-A589-7422A47A8E4A}"/>
     </a:ext>
   </a:extLst>
 </a:theme>
@@ -5539,7 +5626,7 @@
 </file>
 
 <file path=customXml/itemProps1.xml><?xml version="1.0" encoding="utf-8"?>
-<ds:datastoreItem xmlns:ds="http://schemas.openxmlformats.org/officeDocument/2006/customXml" ds:itemID="{FCA8F837-72D7-4D65-AAE3-821C1EC87106}">
+<ds:datastoreItem xmlns:ds="http://schemas.openxmlformats.org/officeDocument/2006/customXml" ds:itemID="{77FB27EA-D1F0-419E-8429-C71A32D08288}">
   <ds:schemaRefs>
     <ds:schemaRef ds:uri="http://schemas.openxmlformats.org/officeDocument/2006/bibliography"/>
   </ds:schemaRefs>

--- a/Caterer DB/Content/DocxVorlagen/InformationsblattLueneburgWasserzeichen.docx
+++ b/Caterer DB/Content/DocxVorlagen/InformationsblattLueneburgWasserzeichen.docx
@@ -19,7 +19,6 @@
           <w:lang w:val="en-GB"/>
         </w:rPr>
       </w:pPr>
-      <w:proofErr w:type="spellStart"/>
       <w:r>
         <w:rPr>
           <w:rFonts w:cs="Arial"/>
@@ -29,19 +28,7 @@
           <w:u w:val="single"/>
           <w:lang w:val="en-GB"/>
         </w:rPr>
-        <w:t>Informationsübersicht</w:t>
-      </w:r>
-      <w:proofErr w:type="spellEnd"/>
-      <w:r>
-        <w:rPr>
-          <w:rFonts w:cs="Arial"/>
-          <w:b/>
-          <w:color w:val="000000"/>
-          <w:szCs w:val="20"/>
-          <w:u w:val="single"/>
-          <w:lang w:val="en-GB"/>
-        </w:rPr>
-        <w:t xml:space="preserve"> </w:t>
+        <w:t xml:space="preserve">Informationsübersicht </w:t>
       </w:r>
       <w:sdt>
         <w:sdtPr>
@@ -63,7 +50,6 @@
         </w:sdtPr>
         <w:sdtEndPr/>
         <w:sdtContent>
-          <w:proofErr w:type="spellStart"/>
           <w:r>
             <w:rPr>
               <w:rFonts w:cs="Arial"/>
@@ -75,7 +61,6 @@
             </w:rPr>
             <w:t>Firmenname</w:t>
           </w:r>
-          <w:proofErr w:type="spellEnd"/>
         </w:sdtContent>
       </w:sdt>
     </w:p>
@@ -713,8 +698,14 @@
         <w:tabs>
           <w:tab w:val="right" w:pos="9406"/>
         </w:tabs>
+        <w:rPr>
+          <w:u w:val="single"/>
+        </w:rPr>
       </w:pPr>
       <w:r>
+        <w:rPr>
+          <w:u w:val="single"/>
+        </w:rPr>
         <w:t>Bemerkungen:</w:t>
       </w:r>
     </w:p>
@@ -728,28 +719,27 @@
       <w:sdt>
         <w:sdtPr>
           <w:rPr>
-            <w:rFonts w:ascii="Helv" w:hAnsi="Helv" w:cs="Helv"/>
+            <w:rFonts w:cs="Arial"/>
             <w:color w:val="000000"/>
-            <w:sz w:val="20"/>
             <w:szCs w:val="20"/>
           </w:rPr>
           <w:alias w:val="Bemerkung"/>
           <w:tag w:val="Bemerkung"/>
-          <w:id w:val="-772019526"/>
+          <w:id w:val="-552920841"/>
           <w:placeholder>
-            <w:docPart w:val="D982D5BA739D46F2BBA515FA2DCE4220"/>
+            <w:docPart w:val="3529B3EF578543D8BE6C81F8D285F893"/>
           </w:placeholder>
           <w:text/>
         </w:sdtPr>
+        <w:sdtEndPr/>
         <w:sdtContent>
           <w:r>
             <w:rPr>
-              <w:rFonts w:ascii="Helv" w:hAnsi="Helv" w:cs="Helv"/>
+              <w:rFonts w:cs="Arial"/>
               <w:color w:val="000000"/>
-              <w:sz w:val="20"/>
               <w:szCs w:val="20"/>
             </w:rPr>
-            <w:t>Bemerkungen</w:t>
+            <w:t>Bemerkung</w:t>
           </w:r>
         </w:sdtContent>
       </w:sdt>
@@ -1125,32 +1115,31 @@
       <w:sdt>
         <w:sdtPr>
           <w:rPr>
-            <w:rFonts w:ascii="Helv" w:hAnsi="Helv" w:cs="Helv"/>
+            <w:rFonts w:cs="Arial"/>
             <w:color w:val="000000"/>
-            <w:sz w:val="20"/>
             <w:szCs w:val="20"/>
           </w:rPr>
-          <w:alias w:val="Bemerkung"/>
-          <w:tag w:val="Bemerkung"/>
-          <w:id w:val="-1840606616"/>
+          <w:alias w:val="Sonstiges"/>
+          <w:tag w:val="Sonstiges"/>
+          <w:id w:val="-467128863"/>
           <w:placeholder>
-            <w:docPart w:val="ADC0C898A6B646E6956722219AE60E5A"/>
+            <w:docPart w:val="D9D52418387C46F58FAC55C1948A716E"/>
           </w:placeholder>
           <w:text/>
         </w:sdtPr>
-        <w:sdtEndPr/>
         <w:sdtContent>
           <w:r>
             <w:rPr>
-              <w:rFonts w:ascii="Helv" w:hAnsi="Helv" w:cs="Helv"/>
+              <w:rFonts w:cs="Arial"/>
               <w:color w:val="000000"/>
-              <w:sz w:val="20"/>
               <w:szCs w:val="20"/>
             </w:rPr>
-            <w:t>Bemerkungen</w:t>
+            <w:t>Sonstiges</w:t>
           </w:r>
         </w:sdtContent>
       </w:sdt>
+      <w:bookmarkStart w:id="0" w:name="_GoBack"/>
+      <w:bookmarkEnd w:id="0"/>
       <w:r>
         <w:rPr>
           <w:rFonts w:cs="Arial"/>
@@ -1444,13 +1433,8 @@
     </w:r>
     <w:r>
       <w:tab/>
-      <w:t xml:space="preserve">    Sparkasse </w:t>
-    </w:r>
-    <w:proofErr w:type="spellStart"/>
-    <w:r>
-      <w:t>KölnBonn</w:t>
-    </w:r>
-    <w:proofErr w:type="spellEnd"/>
+      <w:t xml:space="preserve">    Sparkasse KölnBonn</w:t>
+    </w:r>
   </w:p>
   <w:p>
     <w:pPr>
@@ -1467,19 +1451,11 @@
       <w:tab/>
       <w:t xml:space="preserve">                          </w:t>
     </w:r>
-    <w:proofErr w:type="spellStart"/>
     <w:r>
       <w:rPr>
         <w:b/>
       </w:rPr>
-      <w:t>UStIdNr</w:t>
-    </w:r>
-    <w:proofErr w:type="spellEnd"/>
-    <w:r>
-      <w:rPr>
-        <w:b/>
-      </w:rPr>
-      <w:t>:</w:t>
+      <w:t>UStIdNr:</w:t>
     </w:r>
     <w:r>
       <w:t xml:space="preserve"> DE 114234841</w:t>
@@ -1733,13 +1709,8 @@
     </w:r>
     <w:r>
       <w:tab/>
-      <w:t xml:space="preserve">    Sparkasse </w:t>
-    </w:r>
-    <w:proofErr w:type="spellStart"/>
-    <w:r>
-      <w:t>KölnBonn</w:t>
-    </w:r>
-    <w:proofErr w:type="spellEnd"/>
+      <w:t xml:space="preserve">    Sparkasse KölnBonn</w:t>
+    </w:r>
   </w:p>
   <w:p>
     <w:pPr>
@@ -1960,16 +1931,8 @@
       <w:rPr>
         <w:lang w:val="en-GB"/>
       </w:rPr>
-      <w:t xml:space="preserve">21339 </w:t>
-    </w:r>
-    <w:proofErr w:type="spellStart"/>
-    <w:r>
-      <w:rPr>
-        <w:lang w:val="en-GB"/>
-      </w:rPr>
-      <w:t>Lüneburg</w:t>
-    </w:r>
-    <w:proofErr w:type="spellEnd"/>
+      <w:t>21339 Lüneburg</w:t>
+    </w:r>
   </w:p>
   <w:p>
     <w:pPr>
@@ -2271,16 +2234,8 @@
       <w:rPr>
         <w:lang w:val="en-GB"/>
       </w:rPr>
-      <w:t xml:space="preserve">21339 </w:t>
-    </w:r>
-    <w:proofErr w:type="spellStart"/>
-    <w:r>
-      <w:rPr>
-        <w:lang w:val="en-GB"/>
-      </w:rPr>
-      <w:t>Lüneburg</w:t>
-    </w:r>
-    <w:proofErr w:type="spellEnd"/>
+      <w:t>21339 Lüneburg</w:t>
+    </w:r>
   </w:p>
   <w:p>
     <w:pPr>
@@ -4281,38 +4236,6 @@
     </w:docPart>
     <w:docPart>
       <w:docPartPr>
-        <w:name w:val="ADC0C898A6B646E6956722219AE60E5A"/>
-        <w:category>
-          <w:name w:val="Allgemein"/>
-          <w:gallery w:val="placeholder"/>
-        </w:category>
-        <w:types>
-          <w:type w:val="bbPlcHdr"/>
-        </w:types>
-        <w:behaviors>
-          <w:behavior w:val="content"/>
-        </w:behaviors>
-        <w:guid w:val="{7B3CFBF7-4E0C-41CA-ADEE-03273A2DC701}"/>
-      </w:docPartPr>
-      <w:docPartBody>
-        <w:p>
-          <w:pPr>
-            <w:pStyle w:val="ADC0C898A6B646E6956722219AE60E5A"/>
-          </w:pPr>
-          <w:r>
-            <w:rPr>
-              <w:rFonts w:ascii="Helv" w:hAnsi="Helv" w:cs="Helv"/>
-              <w:color w:val="000000"/>
-              <w:sz w:val="20"/>
-              <w:szCs w:val="20"/>
-            </w:rPr>
-            <w:t>bemerkung</w:t>
-          </w:r>
-        </w:p>
-      </w:docPartBody>
-    </w:docPart>
-    <w:docPart>
-      <w:docPartPr>
         <w:name w:val="31014A82083745568D2A061F58E30549"/>
         <w:category>
           <w:name w:val="Allgemein"/>
@@ -4377,7 +4300,7 @@
     </w:docPart>
     <w:docPart>
       <w:docPartPr>
-        <w:name w:val="D982D5BA739D46F2BBA515FA2DCE4220"/>
+        <w:name w:val="3529B3EF578543D8BE6C81F8D285F893"/>
         <w:category>
           <w:name w:val="Allgemein"/>
           <w:gallery w:val="placeholder"/>
@@ -4388,12 +4311,12 @@
         <w:behaviors>
           <w:behavior w:val="content"/>
         </w:behaviors>
-        <w:guid w:val="{D956E764-3D1C-44DE-A292-A6C74BC5C7DA}"/>
+        <w:guid w:val="{D9938BAD-5CC1-4A27-BCF9-36C2B87467AD}"/>
       </w:docPartPr>
       <w:docPartBody>
         <w:p>
           <w:pPr>
-            <w:pStyle w:val="D982D5BA739D46F2BBA515FA2DCE4220"/>
+            <w:pStyle w:val="3529B3EF578543D8BE6C81F8D285F893"/>
           </w:pPr>
           <w:r>
             <w:rPr>
@@ -4403,6 +4326,38 @@
               <w:szCs w:val="20"/>
             </w:rPr>
             <w:t>bemerkung</w:t>
+          </w:r>
+        </w:p>
+      </w:docPartBody>
+    </w:docPart>
+    <w:docPart>
+      <w:docPartPr>
+        <w:name w:val="D9D52418387C46F58FAC55C1948A716E"/>
+        <w:category>
+          <w:name w:val="Allgemein"/>
+          <w:gallery w:val="placeholder"/>
+        </w:category>
+        <w:types>
+          <w:type w:val="bbPlcHdr"/>
+        </w:types>
+        <w:behaviors>
+          <w:behavior w:val="content"/>
+        </w:behaviors>
+        <w:guid w:val="{C33359D6-1ADE-4B62-9C58-BEF5B443A81B}"/>
+      </w:docPartPr>
+      <w:docPartBody>
+        <w:p>
+          <w:pPr>
+            <w:pStyle w:val="D9D52418387C46F58FAC55C1948A716E"/>
+          </w:pPr>
+          <w:r>
+            <w:rPr>
+              <w:rFonts w:ascii="Helv" w:hAnsi="Helv" w:cs="Helv"/>
+              <w:color w:val="000000"/>
+              <w:sz w:val="20"/>
+              <w:szCs w:val="20"/>
+            </w:rPr>
+            <w:t>uebernehmenderDienststelle</w:t>
           </w:r>
         </w:p>
       </w:docPartBody>
@@ -4452,14 +4407,6 @@
     <w:panose1 w:val="020B0604030504040204"/>
     <w:charset w:val="00"/>
     <w:family w:val="swiss"/>
-    <w:pitch w:val="variable"/>
-    <w:sig w:usb0="E1002EFF" w:usb1="C000605B" w:usb2="00000029" w:usb3="00000000" w:csb0="000101FF" w:csb1="00000000"/>
-  </w:font>
-  <w:font w:name="Helv">
-    <w:altName w:val="Arial"/>
-    <w:panose1 w:val="020B0604020202030204"/>
-    <w:charset w:val="00"/>
-    <w:family w:val="swiss"/>
     <w:notTrueType/>
     <w:pitch w:val="variable"/>
     <w:sig w:usb0="00000003" w:usb1="00000000" w:usb2="00000000" w:usb3="00000000" w:csb0="00000001" w:csb1="00000000"/>
@@ -4477,6 +4424,14 @@
     <w:family w:val="swiss"/>
     <w:pitch w:val="variable"/>
     <w:sig w:usb0="E00002FF" w:usb1="4000ACFF" w:usb2="00000001" w:usb3="00000000" w:csb0="0000019F" w:csb1="00000000"/>
+  </w:font>
+  <w:font w:name="Helv">
+    <w:panose1 w:val="020B0604020202030204"/>
+    <w:charset w:val="00"/>
+    <w:family w:val="swiss"/>
+    <w:notTrueType/>
+    <w:pitch w:val="variable"/>
+    <w:sig w:usb0="00000003" w:usb1="00000000" w:usb2="00000000" w:usb3="00000000" w:csb0="00000001" w:csb1="00000000"/>
   </w:font>
   <w:font w:name="Cambria">
     <w:panose1 w:val="02040503050406030204"/>
@@ -4504,18 +4459,24 @@
     <w:rsidRoot w:val="00AC6772"/>
     <w:rsid w:val="0001672C"/>
     <w:rsid w:val="00086935"/>
+    <w:rsid w:val="00354C11"/>
+    <w:rsid w:val="00413789"/>
     <w:rsid w:val="00480841"/>
     <w:rsid w:val="00546434"/>
     <w:rsid w:val="00744427"/>
     <w:rsid w:val="00751B6B"/>
     <w:rsid w:val="008047AE"/>
     <w:rsid w:val="00891CFE"/>
+    <w:rsid w:val="008C2AE1"/>
+    <w:rsid w:val="008D24A8"/>
     <w:rsid w:val="009D7CFC"/>
     <w:rsid w:val="00A832D8"/>
     <w:rsid w:val="00AC6772"/>
     <w:rsid w:val="00B42AB2"/>
     <w:rsid w:val="00BB0783"/>
+    <w:rsid w:val="00DD6562"/>
     <w:rsid w:val="00E56C5A"/>
+    <w:rsid w:val="00EA1199"/>
   </w:rsids>
   <m:mathPr>
     <m:mathFont m:val="Cambria Math"/>
@@ -4942,6 +4903,14 @@
     <w:name w:val="D982D5BA739D46F2BBA515FA2DCE4220"/>
     <w:rsid w:val="00480841"/>
   </w:style>
+  <w:style w:type="paragraph" w:customStyle="1" w:styleId="3529B3EF578543D8BE6C81F8D285F893">
+    <w:name w:val="3529B3EF578543D8BE6C81F8D285F893"/>
+    <w:rsid w:val="00EA1199"/>
+  </w:style>
+  <w:style w:type="paragraph" w:customStyle="1" w:styleId="D9D52418387C46F58FAC55C1948A716E">
+    <w:name w:val="D9D52418387C46F58FAC55C1948A716E"/>
+    <w:rsid w:val="00413789"/>
+  </w:style>
 </w:styles>
 </file>
 
@@ -5349,6 +5318,14 @@
   <w:style w:type="paragraph" w:customStyle="1" w:styleId="D982D5BA739D46F2BBA515FA2DCE4220">
     <w:name w:val="D982D5BA739D46F2BBA515FA2DCE4220"/>
     <w:rsid w:val="00480841"/>
+  </w:style>
+  <w:style w:type="paragraph" w:customStyle="1" w:styleId="3529B3EF578543D8BE6C81F8D285F893">
+    <w:name w:val="3529B3EF578543D8BE6C81F8D285F893"/>
+    <w:rsid w:val="00EA1199"/>
+  </w:style>
+  <w:style w:type="paragraph" w:customStyle="1" w:styleId="D9D52418387C46F58FAC55C1948A716E">
+    <w:name w:val="D9D52418387C46F58FAC55C1948A716E"/>
+    <w:rsid w:val="00413789"/>
   </w:style>
 </w:styles>
 </file>
@@ -5615,7 +5592,7 @@
   <a:extraClrSchemeLst/>
   <a:extLst>
     <a:ext uri="{05A4C25C-085E-4340-85A3-A5531E510DB2}">
-      <thm15:themeFamily xmlns:thm15="http://schemas.microsoft.com/office/thememl/2012/main" xmlns="" name="Office Theme" id="{62F939B6-93AF-4DB8-9C6B-D6C7DFDC589F}" vid="{4A3C46E8-61CC-4603-A589-7422A47A8E4A}"/>
+      <thm15:themeFamily xmlns="" xmlns:thm15="http://schemas.microsoft.com/office/thememl/2012/main" name="Office Theme" id="{62F939B6-93AF-4DB8-9C6B-D6C7DFDC589F}" vid="{4A3C46E8-61CC-4603-A589-7422A47A8E4A}"/>
     </a:ext>
   </a:extLst>
 </a:theme>
@@ -5626,7 +5603,7 @@
 </file>
 
 <file path=customXml/itemProps1.xml><?xml version="1.0" encoding="utf-8"?>
-<ds:datastoreItem xmlns:ds="http://schemas.openxmlformats.org/officeDocument/2006/customXml" ds:itemID="{77FB27EA-D1F0-419E-8429-C71A32D08288}">
+<ds:datastoreItem xmlns:ds="http://schemas.openxmlformats.org/officeDocument/2006/customXml" ds:itemID="{4852220C-A797-4139-9FF1-0ED784E9F266}">
   <ds:schemaRefs>
     <ds:schemaRef ds:uri="http://schemas.openxmlformats.org/officeDocument/2006/bibliography"/>
   </ds:schemaRefs>
